--- a/Chiranjit_Saha-converted.docx
+++ b/Chiranjit_Saha-converted.docx
@@ -8,6 +8,8 @@
         <w:ind w:left="0"/>
         <w:rPr>
           <w:rFonts w:ascii="Times New Roman" w:hAnsi="Times New Roman" w:cs="Times New Roman"/>
+          <w:sz w:val="28"/>
+          <w:szCs w:val="28"/>
         </w:rPr>
       </w:pPr>
       <w:r>
@@ -15,17 +17,39 @@
           <w:rFonts w:ascii="Times New Roman" w:eastAsia="Carlito" w:hAnsi="Times New Roman" w:cs="Times New Roman"/>
           <w:b w:val="0"/>
           <w:bCs w:val="0"/>
-          <w:sz w:val="20"/>
-          <w:szCs w:val="24"/>
-        </w:rPr>
-        <w:t xml:space="preserve">    </w:t>
-      </w:r>
-      <w:r>
-        <w:rPr>
-          <w:rFonts w:ascii="Times New Roman" w:hAnsi="Times New Roman" w:cs="Times New Roman"/>
-        </w:rPr>
-        <w:t>Chiranjit Saha</w:t>
-      </w:r>
+          <w:sz w:val="28"/>
+          <w:szCs w:val="28"/>
+        </w:rPr>
+        <w:t xml:space="preserve">   </w:t>
+      </w:r>
+      <w:proofErr w:type="spellStart"/>
+      <w:r>
+        <w:rPr>
+          <w:rFonts w:ascii="Times New Roman" w:hAnsi="Times New Roman" w:cs="Times New Roman"/>
+          <w:sz w:val="28"/>
+          <w:szCs w:val="28"/>
+        </w:rPr>
+        <w:t>Chiranjit</w:t>
+      </w:r>
+      <w:proofErr w:type="spellEnd"/>
+      <w:r>
+        <w:rPr>
+          <w:rFonts w:ascii="Times New Roman" w:hAnsi="Times New Roman" w:cs="Times New Roman"/>
+          <w:sz w:val="28"/>
+          <w:szCs w:val="28"/>
+        </w:rPr>
+        <w:t xml:space="preserve"> </w:t>
+      </w:r>
+      <w:proofErr w:type="spellStart"/>
+      <w:r>
+        <w:rPr>
+          <w:rFonts w:ascii="Times New Roman" w:hAnsi="Times New Roman" w:cs="Times New Roman"/>
+          <w:sz w:val="28"/>
+          <w:szCs w:val="28"/>
+        </w:rPr>
+        <w:t>Saha</w:t>
+      </w:r>
+      <w:proofErr w:type="spellEnd"/>
     </w:p>
     <w:p>
       <w:pPr>
@@ -33,21 +57,24 @@
         <w:ind w:left="220"/>
         <w:rPr>
           <w:rFonts w:ascii="Times New Roman" w:hAnsi="Times New Roman" w:cs="Times New Roman"/>
-          <w:sz w:val="20"/>
-        </w:rPr>
-      </w:pPr>
-      <w:r>
-        <w:rPr>
-          <w:rFonts w:ascii="Times New Roman" w:hAnsi="Times New Roman" w:cs="Times New Roman"/>
-          <w:b/>
-          <w:sz w:val="20"/>
+          <w:sz w:val="24"/>
+          <w:szCs w:val="24"/>
+        </w:rPr>
+      </w:pPr>
+      <w:r>
+        <w:rPr>
+          <w:rFonts w:ascii="Times New Roman" w:hAnsi="Times New Roman" w:cs="Times New Roman"/>
+          <w:b/>
+          <w:sz w:val="24"/>
+          <w:szCs w:val="24"/>
         </w:rPr>
         <w:t xml:space="preserve">Contact: </w:t>
       </w:r>
       <w:r>
         <w:rPr>
           <w:rFonts w:ascii="Times New Roman" w:hAnsi="Times New Roman" w:cs="Times New Roman"/>
-          <w:sz w:val="20"/>
+          <w:sz w:val="24"/>
+          <w:szCs w:val="24"/>
         </w:rPr>
         <w:t>+91-9731070055</w:t>
       </w:r>
@@ -61,6 +88,7 @@
           <w:b/>
           <w:color w:val="0000FF"/>
           <w:sz w:val="24"/>
+          <w:szCs w:val="24"/>
           <w:u w:val="thick" w:color="0000FF"/>
         </w:rPr>
       </w:pPr>
@@ -68,7 +96,8 @@
         <w:rPr>
           <w:rFonts w:ascii="Times New Roman" w:hAnsi="Times New Roman" w:cs="Times New Roman"/>
           <w:b/>
-          <w:sz w:val="20"/>
+          <w:sz w:val="24"/>
+          <w:szCs w:val="24"/>
         </w:rPr>
         <w:t xml:space="preserve">E-mail: </w:t>
       </w:r>
@@ -79,6 +108,7 @@
             <w:b/>
             <w:color w:val="0000FF"/>
             <w:sz w:val="24"/>
+            <w:szCs w:val="24"/>
             <w:u w:val="thick" w:color="0000FF"/>
           </w:rPr>
           <w:t>chiranjitsaha9955@gmail.com</w:t>
@@ -87,41 +117,14 @@
     </w:p>
     <w:p>
       <w:pPr>
-        <w:pStyle w:val="BodyText"/>
-        <w:rPr>
-          <w:rFonts w:ascii="Times New Roman" w:hAnsi="Times New Roman" w:cs="Times New Roman"/>
-        </w:rPr>
-      </w:pPr>
-      <w:r>
-        <w:rPr>
-          <w:rFonts w:ascii="Times New Roman" w:hAnsi="Times New Roman" w:cs="Times New Roman"/>
-          <w:b/>
-          <w:sz w:val="20"/>
-        </w:rPr>
-        <w:t xml:space="preserve">     Education:</w:t>
-      </w:r>
-      <w:r>
-        <w:rPr>
-          <w:rFonts w:ascii="Times New Roman" w:hAnsi="Times New Roman" w:cs="Times New Roman"/>
-          <w:b/>
-        </w:rPr>
-        <w:t xml:space="preserve"> - </w:t>
-      </w:r>
-      <w:r>
-        <w:rPr>
-          <w:rFonts w:ascii="Times New Roman" w:hAnsi="Times New Roman" w:cs="Times New Roman"/>
-        </w:rPr>
-        <w:t>VIT University, Vellore — B.Tech in Computer Science and Engineering, 2014 CGPA: 7.7</w:t>
-      </w:r>
-    </w:p>
-    <w:p>
-      <w:pPr>
-        <w:pStyle w:val="BodyText"/>
-        <w:spacing w:before="1"/>
-        <w:rPr>
-          <w:rFonts w:ascii="Arial"/>
-          <w:b/>
-          <w:sz w:val="15"/>
+        <w:spacing w:line="271" w:lineRule="exact"/>
+        <w:ind w:left="220"/>
+        <w:rPr>
+          <w:rFonts w:ascii="Times New Roman" w:hAnsi="Times New Roman" w:cs="Times New Roman"/>
+          <w:b/>
+          <w:color w:val="0000FF"/>
+          <w:sz w:val="24"/>
+          <w:u w:val="thick" w:color="0000FF"/>
         </w:rPr>
       </w:pPr>
     </w:p>
@@ -380,7 +383,17 @@
           <w:sz w:val="24"/>
           <w:szCs w:val="24"/>
         </w:rPr>
-        <w:t>Single Page Application(</w:t>
+        <w:t>Single Page Applicati</w:t>
+      </w:r>
+      <w:bookmarkStart w:id="0" w:name="_GoBack"/>
+      <w:bookmarkEnd w:id="0"/>
+      <w:r>
+        <w:rPr>
+          <w:rFonts w:ascii="Times New Roman" w:hAnsi="Times New Roman" w:cs="Times New Roman"/>
+          <w:sz w:val="24"/>
+          <w:szCs w:val="24"/>
+        </w:rPr>
+        <w:t>on(</w:t>
       </w:r>
       <w:r>
         <w:rPr>
@@ -397,7 +410,31 @@
           <w:sz w:val="24"/>
           <w:szCs w:val="24"/>
         </w:rPr>
-        <w:t>)</w:t>
+        <w:t xml:space="preserve">) </w:t>
+      </w:r>
+      <w:r>
+        <w:rPr>
+          <w:rFonts w:ascii="Times New Roman" w:hAnsi="Times New Roman" w:cs="Times New Roman"/>
+          <w:sz w:val="24"/>
+          <w:szCs w:val="24"/>
+        </w:rPr>
+        <w:t>designing</w:t>
+      </w:r>
+      <w:r>
+        <w:rPr>
+          <w:rFonts w:ascii="Times New Roman" w:hAnsi="Times New Roman" w:cs="Times New Roman"/>
+          <w:sz w:val="24"/>
+          <w:szCs w:val="24"/>
+        </w:rPr>
+        <w:t xml:space="preserve"> and development</w:t>
+      </w:r>
+      <w:r>
+        <w:rPr>
+          <w:rFonts w:ascii="Times New Roman" w:hAnsi="Times New Roman" w:cs="Times New Roman"/>
+          <w:sz w:val="24"/>
+          <w:szCs w:val="24"/>
+        </w:rPr>
+        <w:t xml:space="preserve"> using</w:t>
       </w:r>
       <w:r>
         <w:rPr>
@@ -407,46 +444,25 @@
         </w:rPr>
         <w:t xml:space="preserve"> </w:t>
       </w:r>
-      <w:r>
-        <w:rPr>
-          <w:rFonts w:ascii="Times New Roman" w:hAnsi="Times New Roman" w:cs="Times New Roman"/>
-          <w:sz w:val="24"/>
-          <w:szCs w:val="24"/>
-        </w:rPr>
-        <w:t>designing</w:t>
-      </w:r>
-      <w:r>
-        <w:rPr>
-          <w:rFonts w:ascii="Times New Roman" w:hAnsi="Times New Roman" w:cs="Times New Roman"/>
-          <w:sz w:val="24"/>
-          <w:szCs w:val="24"/>
-        </w:rPr>
-        <w:t xml:space="preserve"> and development</w:t>
-      </w:r>
-      <w:r>
-        <w:rPr>
-          <w:rFonts w:ascii="Times New Roman" w:hAnsi="Times New Roman" w:cs="Times New Roman"/>
-          <w:sz w:val="24"/>
-          <w:szCs w:val="24"/>
-        </w:rPr>
-        <w:t xml:space="preserve"> using</w:t>
-      </w:r>
-      <w:r>
-        <w:rPr>
-          <w:rFonts w:ascii="Times New Roman" w:hAnsi="Times New Roman" w:cs="Times New Roman"/>
-          <w:sz w:val="24"/>
-          <w:szCs w:val="24"/>
-        </w:rPr>
-        <w:t xml:space="preserve"> </w:t>
-      </w:r>
-      <w:r>
-        <w:rPr>
-          <w:rFonts w:ascii="Times New Roman" w:hAnsi="Times New Roman" w:cs="Times New Roman"/>
-          <w:b/>
-          <w:sz w:val="24"/>
-          <w:szCs w:val="24"/>
-        </w:rPr>
-        <w:t>ReactJS(Redux)</w:t>
+      <w:proofErr w:type="gramStart"/>
+      <w:r>
+        <w:rPr>
+          <w:rFonts w:ascii="Times New Roman" w:hAnsi="Times New Roman" w:cs="Times New Roman"/>
+          <w:b/>
+          <w:sz w:val="24"/>
+          <w:szCs w:val="24"/>
+        </w:rPr>
+        <w:t>ReactJS(</w:t>
+      </w:r>
+      <w:proofErr w:type="gramEnd"/>
+      <w:r>
+        <w:rPr>
+          <w:rFonts w:ascii="Times New Roman" w:hAnsi="Times New Roman" w:cs="Times New Roman"/>
+          <w:b/>
+          <w:sz w:val="24"/>
+          <w:szCs w:val="24"/>
+        </w:rPr>
+        <w:t>Redux)</w:t>
       </w:r>
       <w:r>
         <w:rPr>
@@ -464,24 +480,15 @@
           <w:sz w:val="24"/>
           <w:szCs w:val="24"/>
         </w:rPr>
-        <w:t xml:space="preserve">, </w:t>
-      </w:r>
-      <w:r>
-        <w:rPr>
-          <w:rFonts w:ascii="Times New Roman" w:hAnsi="Times New Roman" w:cs="Times New Roman"/>
-          <w:b/>
-          <w:sz w:val="24"/>
-          <w:szCs w:val="24"/>
-        </w:rPr>
-        <w:t xml:space="preserve"> Bootstrap</w:t>
-      </w:r>
-      <w:r>
-        <w:rPr>
-          <w:rFonts w:ascii="Times New Roman" w:hAnsi="Times New Roman" w:cs="Times New Roman"/>
-          <w:sz w:val="24"/>
-          <w:szCs w:val="24"/>
-        </w:rPr>
-        <w:t xml:space="preserve"> </w:t>
+        <w:t>, Bootstrap</w:t>
+      </w:r>
+      <w:r>
+        <w:rPr>
+          <w:rFonts w:ascii="Times New Roman" w:hAnsi="Times New Roman" w:cs="Times New Roman"/>
+          <w:sz w:val="24"/>
+          <w:szCs w:val="24"/>
+        </w:rPr>
+        <w:t>.</w:t>
       </w:r>
     </w:p>
     <w:p>
@@ -534,7 +541,7 @@
           <w:sz w:val="24"/>
           <w:szCs w:val="24"/>
         </w:rPr>
-        <w:t>NodeJS, ExpressJS, NextJS</w:t>
+        <w:t>NodeJS, ExpressJS</w:t>
       </w:r>
       <w:r>
         <w:rPr>
@@ -577,6 +584,14 @@
           <w:szCs w:val="24"/>
         </w:rPr>
         <w:t>)</w:t>
+      </w:r>
+      <w:r>
+        <w:rPr>
+          <w:rFonts w:ascii="Times New Roman" w:hAnsi="Times New Roman" w:cs="Times New Roman"/>
+          <w:sz w:val="24"/>
+          <w:szCs w:val="24"/>
+        </w:rPr>
+        <w:t>.</w:t>
       </w:r>
     </w:p>
     <w:p>
@@ -622,6 +637,15 @@
         </w:rPr>
         <w:t>PostgreSQL, SQLServer</w:t>
       </w:r>
+      <w:r>
+        <w:rPr>
+          <w:rFonts w:ascii="Times New Roman" w:hAnsi="Times New Roman" w:cs="Times New Roman"/>
+          <w:b/>
+          <w:sz w:val="24"/>
+          <w:szCs w:val="24"/>
+        </w:rPr>
+        <w:t>.</w:t>
+      </w:r>
     </w:p>
     <w:p>
       <w:pPr>
@@ -732,6 +756,14 @@
         </w:rPr>
         <w:t>)</w:t>
       </w:r>
+      <w:r>
+        <w:rPr>
+          <w:rFonts w:ascii="Times New Roman" w:hAnsi="Times New Roman" w:cs="Times New Roman"/>
+          <w:sz w:val="24"/>
+          <w:szCs w:val="24"/>
+        </w:rPr>
+        <w:t>.</w:t>
+      </w:r>
     </w:p>
     <w:p>
       <w:pPr>
@@ -837,6 +869,15 @@
         </w:rPr>
         <w:t>)</w:t>
       </w:r>
+      <w:r>
+        <w:rPr>
+          <w:rFonts w:ascii="Times New Roman" w:hAnsi="Times New Roman" w:cs="Times New Roman"/>
+          <w:b/>
+          <w:sz w:val="24"/>
+          <w:szCs w:val="24"/>
+        </w:rPr>
+        <w:t>.</w:t>
+      </w:r>
     </w:p>
     <w:p>
       <w:pPr>
@@ -873,6 +914,112 @@
         </w:rPr>
         <w:t>Docker</w:t>
       </w:r>
+      <w:r>
+        <w:rPr>
+          <w:rFonts w:ascii="Times New Roman" w:hAnsi="Times New Roman" w:cs="Times New Roman"/>
+          <w:b/>
+          <w:sz w:val="24"/>
+          <w:szCs w:val="24"/>
+        </w:rPr>
+        <w:t>.</w:t>
+      </w:r>
+    </w:p>
+    <w:p>
+      <w:pPr>
+        <w:pStyle w:val="ListParagraph"/>
+        <w:numPr>
+          <w:ilvl w:val="0"/>
+          <w:numId w:val="13"/>
+        </w:numPr>
+        <w:tabs>
+          <w:tab w:val="left" w:pos="939"/>
+          <w:tab w:val="left" w:pos="940"/>
+        </w:tabs>
+        <w:spacing w:line="292" w:lineRule="exact"/>
+        <w:rPr>
+          <w:rFonts w:ascii="Times New Roman" w:hAnsi="Times New Roman" w:cs="Times New Roman"/>
+          <w:sz w:val="24"/>
+          <w:szCs w:val="24"/>
+        </w:rPr>
+      </w:pPr>
+      <w:r>
+        <w:rPr>
+          <w:rFonts w:ascii="Times New Roman" w:hAnsi="Times New Roman" w:cs="Times New Roman"/>
+          <w:sz w:val="24"/>
+          <w:szCs w:val="24"/>
+        </w:rPr>
+        <w:t xml:space="preserve">Deploying services using </w:t>
+      </w:r>
+      <w:r>
+        <w:rPr>
+          <w:rFonts w:ascii="Times New Roman" w:hAnsi="Times New Roman" w:cs="Times New Roman"/>
+          <w:b/>
+          <w:sz w:val="24"/>
+          <w:szCs w:val="24"/>
+        </w:rPr>
+        <w:t>Lambda Function</w:t>
+      </w:r>
+      <w:r>
+        <w:rPr>
+          <w:rFonts w:ascii="Times New Roman" w:hAnsi="Times New Roman" w:cs="Times New Roman"/>
+          <w:sz w:val="24"/>
+          <w:szCs w:val="24"/>
+        </w:rPr>
+        <w:t>(</w:t>
+      </w:r>
+      <w:r>
+        <w:rPr>
+          <w:rFonts w:ascii="Times New Roman" w:hAnsi="Times New Roman" w:cs="Times New Roman"/>
+          <w:b/>
+          <w:sz w:val="24"/>
+          <w:szCs w:val="24"/>
+        </w:rPr>
+        <w:t>AWS</w:t>
+      </w:r>
+      <w:r>
+        <w:rPr>
+          <w:rFonts w:ascii="Times New Roman" w:hAnsi="Times New Roman" w:cs="Times New Roman"/>
+          <w:sz w:val="24"/>
+          <w:szCs w:val="24"/>
+        </w:rPr>
+        <w:t>)</w:t>
+      </w:r>
+    </w:p>
+    <w:p>
+      <w:pPr>
+        <w:pStyle w:val="ListParagraph"/>
+        <w:numPr>
+          <w:ilvl w:val="0"/>
+          <w:numId w:val="13"/>
+        </w:numPr>
+        <w:tabs>
+          <w:tab w:val="left" w:pos="939"/>
+          <w:tab w:val="left" w:pos="940"/>
+        </w:tabs>
+        <w:spacing w:line="292" w:lineRule="exact"/>
+        <w:rPr>
+          <w:rFonts w:ascii="Times New Roman" w:hAnsi="Times New Roman" w:cs="Times New Roman"/>
+          <w:sz w:val="24"/>
+          <w:szCs w:val="24"/>
+        </w:rPr>
+      </w:pPr>
+      <w:r>
+        <w:rPr>
+          <w:rFonts w:ascii="Times New Roman" w:hAnsi="Times New Roman" w:cs="Times New Roman"/>
+          <w:sz w:val="24"/>
+          <w:szCs w:val="24"/>
+        </w:rPr>
+        <w:t>Continuous Integration using</w:t>
+      </w:r>
+      <w:r>
+        <w:rPr>
+          <w:rFonts w:ascii="Times New Roman" w:hAnsi="Times New Roman" w:cs="Times New Roman"/>
+          <w:b/>
+          <w:sz w:val="24"/>
+          <w:szCs w:val="24"/>
+        </w:rPr>
+        <w:t xml:space="preserve"> CircleCI.</w:t>
+      </w:r>
     </w:p>
     <w:p>
       <w:pPr>
@@ -890,6 +1037,13 @@
           <w:rFonts w:ascii="Times New Roman" w:hAnsi="Times New Roman" w:cs="Times New Roman"/>
         </w:rPr>
       </w:pPr>
+      <w:r>
+        <w:rPr>
+          <w:rFonts w:ascii="Times New Roman" w:hAnsi="Times New Roman" w:cs="Times New Roman"/>
+          <w:shd w:val="clear" w:color="auto" w:fill="D3D3D3"/>
+        </w:rPr>
+        <w:t xml:space="preserve"> </w:t>
+      </w:r>
       <w:r>
         <w:rPr>
           <w:rFonts w:ascii="Times New Roman" w:hAnsi="Times New Roman" w:cs="Times New Roman"/>
@@ -985,7 +1139,7 @@
         <w:rPr>
           <w:rFonts w:ascii="Times New Roman" w:hAnsi="Times New Roman" w:cs="Times New Roman"/>
         </w:rPr>
-        <w:t>print</w:t>
+        <w:t>and print</w:t>
       </w:r>
       <w:r>
         <w:rPr>
@@ -999,8 +1153,12 @@
         </w:rPr>
         <w:t>attestation</w:t>
       </w:r>
-      <w:bookmarkStart w:id="0" w:name="_GoBack"/>
-      <w:bookmarkEnd w:id="0"/>
+      <w:r>
+        <w:rPr>
+          <w:rFonts w:ascii="Times New Roman" w:hAnsi="Times New Roman" w:cs="Times New Roman"/>
+        </w:rPr>
+        <w:t>.</w:t>
+      </w:r>
     </w:p>
     <w:p>
       <w:pPr>
@@ -1063,13 +1221,7 @@
         <w:rPr>
           <w:rFonts w:ascii="Times New Roman" w:hAnsi="Times New Roman" w:cs="Times New Roman"/>
         </w:rPr>
-        <w:t xml:space="preserve">for backend. </w:t>
-      </w:r>
-      <w:r>
-        <w:rPr>
-          <w:rFonts w:ascii="Times New Roman" w:hAnsi="Times New Roman" w:cs="Times New Roman"/>
-        </w:rPr>
-        <w:t>.</w:t>
+        <w:t>for backend.</w:t>
       </w:r>
     </w:p>
     <w:p>
@@ -1199,13 +1351,7 @@
         <w:rPr>
           <w:rFonts w:ascii="Times New Roman" w:hAnsi="Times New Roman" w:cs="Times New Roman"/>
         </w:rPr>
-        <w:t>(Cross Side Scripting)</w:t>
-      </w:r>
-      <w:r>
-        <w:rPr>
-          <w:rFonts w:ascii="Times New Roman" w:hAnsi="Times New Roman" w:cs="Times New Roman"/>
-        </w:rPr>
-        <w:t xml:space="preserve"> </w:t>
+        <w:t xml:space="preserve">(Cross Side Scripting) </w:t>
       </w:r>
       <w:r>
         <w:rPr>
@@ -1369,13 +1515,7 @@
         <w:rPr>
           <w:rFonts w:ascii="Times New Roman" w:hAnsi="Times New Roman" w:cs="Times New Roman"/>
         </w:rPr>
-        <w:t>ork</w:t>
-      </w:r>
-      <w:r>
-        <w:rPr>
-          <w:rFonts w:ascii="Times New Roman" w:hAnsi="Times New Roman" w:cs="Times New Roman"/>
-        </w:rPr>
-        <w:t xml:space="preserve"> of generating the on-demand reports. The web application will help to run the SAS job automatically.</w:t>
+        <w:t>ork of generating the on-demand reports. The web application will help to run the SAS job automatically.</w:t>
       </w:r>
     </w:p>
     <w:p>
@@ -1743,8 +1883,57 @@
         <w:spacing w:before="1"/>
         <w:rPr>
           <w:rFonts w:ascii="Times New Roman" w:hAnsi="Times New Roman" w:cs="Times New Roman"/>
-        </w:rPr>
-      </w:pPr>
+          <w:b/>
+        </w:rPr>
+      </w:pPr>
+      <w:r>
+        <w:rPr>
+          <w:rFonts w:ascii="Times New Roman" w:hAnsi="Times New Roman" w:cs="Times New Roman"/>
+          <w:b/>
+          <w:shd w:val="clear" w:color="auto" w:fill="D3D3D3"/>
+        </w:rPr>
+        <w:t xml:space="preserve"> </w:t>
+      </w:r>
+      <w:r>
+        <w:rPr>
+          <w:rFonts w:ascii="Times New Roman" w:hAnsi="Times New Roman" w:cs="Times New Roman"/>
+          <w:b/>
+          <w:shd w:val="clear" w:color="auto" w:fill="D3D3D3"/>
+        </w:rPr>
+        <w:t>EDUCATION</w:t>
+      </w:r>
+      <w:r>
+        <w:rPr>
+          <w:rFonts w:ascii="Times New Roman" w:hAnsi="Times New Roman" w:cs="Times New Roman"/>
+          <w:b/>
+          <w:shd w:val="clear" w:color="auto" w:fill="D3D3D3"/>
+        </w:rPr>
+        <w:tab/>
+      </w:r>
+      <w:r>
+        <w:rPr>
+          <w:rFonts w:ascii="Times New Roman" w:hAnsi="Times New Roman" w:cs="Times New Roman"/>
+          <w:b/>
+          <w:shd w:val="clear" w:color="auto" w:fill="D3D3D3"/>
+        </w:rPr>
+        <w:t xml:space="preserve">                                                                                                                         </w:t>
+      </w:r>
+      <w:r>
+        <w:rPr>
+          <w:rFonts w:ascii="Times New Roman" w:hAnsi="Times New Roman" w:cs="Times New Roman"/>
+          <w:b/>
+          <w:shd w:val="clear" w:color="auto" w:fill="D3D3D3"/>
+        </w:rPr>
+        <w:tab/>
+      </w:r>
+      <w:r>
+        <w:rPr>
+          <w:rFonts w:ascii="Times New Roman" w:hAnsi="Times New Roman" w:cs="Times New Roman"/>
+          <w:b/>
+          <w:shd w:val="clear" w:color="auto" w:fill="D3D3D3"/>
+        </w:rPr>
+        <w:tab/>
+      </w:r>
     </w:p>
     <w:p>
       <w:pPr>
@@ -1763,6 +1952,12 @@
           <w:rFonts w:ascii="Times New Roman" w:hAnsi="Times New Roman" w:cs="Times New Roman"/>
         </w:rPr>
       </w:pPr>
+      <w:r>
+        <w:rPr>
+          <w:rFonts w:ascii="Times New Roman" w:hAnsi="Times New Roman" w:cs="Times New Roman"/>
+        </w:rPr>
+        <w:t>VIT University, Vellore — B.Tech in Computer Science and Engineering, 2014 CGPA: 7.7</w:t>
+      </w:r>
     </w:p>
     <w:p>
       <w:pPr>
@@ -3419,6 +3614,7 @@
   <w:style w:type="character" w:default="1" w:styleId="DefaultParagraphFont">
     <w:name w:val="Default Paragraph Font"/>
     <w:uiPriority w:val="1"/>
+    <w:semiHidden/>
     <w:unhideWhenUsed/>
   </w:style>
   <w:style w:type="table" w:default="1" w:styleId="TableNormal">
